--- a/test/test-data/center.docx
+++ b/test/test-data/center.docx
@@ -7,15 +7,66 @@
         <w:pStyle w:val="1"/>
         <w:jc w:val="center"/>
         <w:rPr>
-          <w:rFonts w:ascii="微软雅黑" w:eastAsia="微软雅黑" w:hAnsi="微软雅黑" w:cs="微软雅黑" w:hint="eastAsia"/>
+          <w:rFonts w:ascii="微软雅黑" w:eastAsia="微软雅黑" w:hAnsi="微软雅黑" w:cs="微软雅黑"/>
+          <w:color w:val="FF0000"/>
         </w:rPr>
       </w:pPr>
       <w:r>
         <w:rPr>
           <w:rFonts w:ascii="微软雅黑" w:eastAsia="微软雅黑" w:hAnsi="微软雅黑" w:cs="微软雅黑" w:hint="eastAsia"/>
+          <w:color w:val="FF0000"/>
         </w:rPr>
         <w:t>居中</w:t>
       </w:r>
+    </w:p>
+    <w:p>
+      <w:pPr>
+        <w:pStyle w:val="1"/>
+        <w:jc w:val="right"/>
+        <w:rPr>
+          <w:rFonts w:ascii="微软雅黑" w:eastAsia="微软雅黑" w:hAnsi="微软雅黑" w:cs="微软雅黑"/>
+          <w:color w:val="4472C4" w:themeColor="accent1"/>
+        </w:rPr>
+      </w:pPr>
+      <w:r>
+        <w:rPr>
+          <w:rFonts w:ascii="微软雅黑" w:eastAsia="微软雅黑" w:hAnsi="微软雅黑" w:cs="微软雅黑" w:hint="eastAsia"/>
+          <w:color w:val="4472C4" w:themeColor="accent1"/>
+          <w:highlight w:val="green"/>
+        </w:rPr>
+        <w:t>居</w:t>
+      </w:r>
+      <w:r>
+        <w:rPr>
+          <w:rFonts w:ascii="微软雅黑" w:eastAsia="微软雅黑" w:hAnsi="微软雅黑" w:cs="微软雅黑" w:hint="eastAsia"/>
+          <w:color w:val="4472C4" w:themeColor="accent1"/>
+          <w:highlight w:val="green"/>
+        </w:rPr>
+        <w:t>右</w:t>
+      </w:r>
+    </w:p>
+    <w:p>
+      <w:pPr>
+        <w:pStyle w:val="1"/>
+        <w:rPr>
+          <w:lang w:val="en-US"/>
+        </w:rPr>
+      </w:pPr>
+      <w:r>
+        <w:rPr>
+          <w:rFonts w:ascii="微软雅黑" w:eastAsia="微软雅黑" w:hAnsi="微软雅黑" w:cs="微软雅黑" w:hint="eastAsia"/>
+          <w:lang w:val="en-US"/>
+        </w:rPr>
+        <w:t>居左</w:t>
+      </w:r>
+    </w:p>
+    <w:p>
+      <w:pPr>
+        <w:jc w:val="right"/>
+        <w:rPr>
+          <w:rFonts w:hint="eastAsia"/>
+        </w:rPr>
+      </w:pPr>
     </w:p>
     <w:sectPr>
       <w:pgSz w:w="11906" w:h="16838"/>

--- a/test/test-data/center.docx
+++ b/test/test-data/center.docx
@@ -4,34 +4,22 @@
   <w:body>
     <w:p>
       <w:pPr>
-        <w:pStyle w:val="1"/>
-        <w:jc w:val="center"/>
-        <w:rPr>
-          <w:rFonts w:ascii="微软雅黑" w:eastAsia="微软雅黑" w:hAnsi="微软雅黑" w:cs="微软雅黑"/>
-          <w:color w:val="FF0000"/>
-        </w:rPr>
+        <w:pStyle w:val="a7"/>
       </w:pPr>
       <w:r>
         <w:rPr>
           <w:rFonts w:ascii="微软雅黑" w:eastAsia="微软雅黑" w:hAnsi="微软雅黑" w:cs="微软雅黑" w:hint="eastAsia"/>
-          <w:color w:val="FF0000"/>
         </w:rPr>
         <w:t>居中</w:t>
       </w:r>
     </w:p>
     <w:p>
       <w:pPr>
-        <w:pStyle w:val="1"/>
-        <w:jc w:val="right"/>
-        <w:rPr>
-          <w:rFonts w:ascii="微软雅黑" w:eastAsia="微软雅黑" w:hAnsi="微软雅黑" w:cs="微软雅黑"/>
-          <w:color w:val="4472C4" w:themeColor="accent1"/>
-        </w:rPr>
+        <w:pStyle w:val="a7"/>
       </w:pPr>
       <w:r>
         <w:rPr>
           <w:rFonts w:ascii="微软雅黑" w:eastAsia="微软雅黑" w:hAnsi="微软雅黑" w:cs="微软雅黑" w:hint="eastAsia"/>
-          <w:color w:val="4472C4" w:themeColor="accent1"/>
           <w:highlight w:val="green"/>
         </w:rPr>
         <w:t>居</w:t>
@@ -39,7 +27,6 @@
       <w:r>
         <w:rPr>
           <w:rFonts w:ascii="微软雅黑" w:eastAsia="微软雅黑" w:hAnsi="微软雅黑" w:cs="微软雅黑" w:hint="eastAsia"/>
-          <w:color w:val="4472C4" w:themeColor="accent1"/>
           <w:highlight w:val="green"/>
         </w:rPr>
         <w:t>右</w:t>
@@ -47,7 +34,7 @@
     </w:p>
     <w:p>
       <w:pPr>
-        <w:pStyle w:val="1"/>
+        <w:pStyle w:val="a7"/>
         <w:rPr>
           <w:lang w:val="en-US"/>
         </w:rPr>
@@ -62,9 +49,36 @@
     </w:p>
     <w:p>
       <w:pPr>
-        <w:jc w:val="right"/>
+        <w:pStyle w:val="a7"/>
+        <w:rPr>
+          <w:lang w:val="en-US"/>
+        </w:rPr>
+      </w:pPr>
+    </w:p>
+    <w:p>
+      <w:pPr>
+        <w:pStyle w:val="a7"/>
         <w:rPr>
           <w:rFonts w:hint="eastAsia"/>
+          <w:lang w:val="en-US"/>
+        </w:rPr>
+      </w:pPr>
+      <w:hyperlink r:id="rId4" w:history="1">
+        <w:r>
+          <w:rPr>
+            <w:rStyle w:val="a5"/>
+            <w:rFonts w:ascii="微软雅黑" w:eastAsia="微软雅黑" w:hAnsi="微软雅黑" w:cs="微软雅黑" w:hint="eastAsia"/>
+            <w:lang w:val="en-US"/>
+          </w:rPr>
+          <w:t>超链接</w:t>
+        </w:r>
+      </w:hyperlink>
+    </w:p>
+    <w:p>
+      <w:pPr>
+        <w:rPr>
+          <w:rFonts w:hint="eastAsia"/>
+          <w:lang w:val="en-US"/>
         </w:rPr>
       </w:pPr>
     </w:p>
@@ -596,6 +610,70 @@
       <w:lang w:val="en-GB" w:bidi="hi-IN"/>
     </w:rPr>
   </w:style>
+  <w:style w:type="character" w:styleId="a5">
+    <w:name w:val="Hyperlink"/>
+    <w:basedOn w:val="a0"/>
+    <w:uiPriority w:val="99"/>
+    <w:unhideWhenUsed/>
+    <w:rsid w:val="00C3138E"/>
+    <w:rPr>
+      <w:color w:val="0563C1" w:themeColor="hyperlink"/>
+      <w:u w:val="single"/>
+    </w:rPr>
+  </w:style>
+  <w:style w:type="character" w:styleId="a6">
+    <w:name w:val="Unresolved Mention"/>
+    <w:basedOn w:val="a0"/>
+    <w:uiPriority w:val="99"/>
+    <w:semiHidden/>
+    <w:unhideWhenUsed/>
+    <w:rsid w:val="00C3138E"/>
+    <w:rPr>
+      <w:color w:val="605E5C"/>
+      <w:shd w:val="clear" w:color="auto" w:fill="E1DFDD"/>
+    </w:rPr>
+  </w:style>
+  <w:style w:type="paragraph" w:styleId="a7">
+    <w:name w:val="Intense Quote"/>
+    <w:basedOn w:val="a"/>
+    <w:next w:val="a"/>
+    <w:link w:val="a8"/>
+    <w:uiPriority w:val="30"/>
+    <w:qFormat/>
+    <w:rsid w:val="00E33E4A"/>
+    <w:pPr>
+      <w:pBdr>
+        <w:top w:val="single" w:sz="4" w:space="10" w:color="4472C4" w:themeColor="accent1"/>
+        <w:bottom w:val="single" w:sz="4" w:space="10" w:color="4472C4" w:themeColor="accent1"/>
+      </w:pBdr>
+      <w:spacing w:before="360" w:after="360"/>
+      <w:ind w:left="864" w:right="864"/>
+      <w:jc w:val="center"/>
+    </w:pPr>
+    <w:rPr>
+      <w:rFonts w:cs="Mangal"/>
+      <w:i/>
+      <w:iCs/>
+      <w:color w:val="4472C4" w:themeColor="accent1"/>
+      <w:szCs w:val="21"/>
+    </w:rPr>
+  </w:style>
+  <w:style w:type="character" w:customStyle="1" w:styleId="a8">
+    <w:name w:val="明显引用 字符"/>
+    <w:basedOn w:val="a0"/>
+    <w:link w:val="a7"/>
+    <w:uiPriority w:val="30"/>
+    <w:rsid w:val="00E33E4A"/>
+    <w:rPr>
+      <w:rFonts w:ascii="Times New Roman" w:eastAsia="Droid Sans" w:hAnsi="Times New Roman" w:cs="Mangal"/>
+      <w:i/>
+      <w:iCs/>
+      <w:color w:val="4472C4" w:themeColor="accent1"/>
+      <w:sz w:val="24"/>
+      <w:szCs w:val="21"/>
+      <w:lang w:val="en-GB" w:bidi="hi-IN"/>
+    </w:rPr>
+  </w:style>
 </w:styles>
 </file>
 
